--- a/d15eval/report_program.docx
+++ b/d15eval/report_program.docx
@@ -954,119 +954,17 @@
         <w:t xml:space="preserve">Změnil se tvůj pohled na některé z témat?</w:t>
       </w:r>
     </w:p>
-    <w:tbl>
-      <w:tblPr>
-        <w:tblStyle w:val="TableNormal"/>
-        <w:tblW w:type="pct" w:w="0.0"/>
-        <w:tblLook w:firstRow="1"/>
-      </w:tblPr>
-      <w:tblGrid/>
-      <w:tr>
-        <w:trPr>
-          <w:cnfStyle w:firstRow="1"/>
-        </w:trPr>
-        <w:tc>
-          <w:tcPr>
-            <w:tcBorders>
-              <w:bottom w:val="single"/>
-            </w:tcBorders>
-            <w:vAlign w:val="bottom"/>
-          </w:tcPr>
-          <w:p>
-            <w:pPr>
-              <w:pStyle w:val="Compact"/>
-              <w:jc w:val="left"/>
-            </w:pPr>
-            <w:r>
-              <w:t xml:space="preserve">Změnil se tvůj pohled na některé z témat?</w:t>
-            </w:r>
-          </w:p>
-        </w:tc>
-        <w:tc>
-          <w:tcPr>
-            <w:tcBorders>
-              <w:bottom w:val="single"/>
-            </w:tcBorders>
-            <w:vAlign w:val="bottom"/>
-          </w:tcPr>
-          <w:p>
-            <w:pStyle w:val="Compact"/>
-          </w:p>
-        </w:tc>
-      </w:tr>
-      <w:tr>
-        <w:tc>
-          <w:p>
-            <w:pPr>
-              <w:pStyle w:val="Compact"/>
-              <w:jc w:val="left"/>
-            </w:pPr>
-            <w:r>
-              <w:t xml:space="preserve">Ano</w:t>
-            </w:r>
-          </w:p>
-        </w:tc>
-        <w:tc>
-          <w:p>
-            <w:pPr>
-              <w:pStyle w:val="Compact"/>
-              <w:jc w:val="right"/>
-            </w:pPr>
-            <w:r>
-              <w:t xml:space="preserve">58</w:t>
-            </w:r>
-          </w:p>
-        </w:tc>
-      </w:tr>
-      <w:tr>
-        <w:tc>
-          <w:p>
-            <w:pPr>
-              <w:pStyle w:val="Compact"/>
-              <w:jc w:val="left"/>
-            </w:pPr>
-            <w:r>
-              <w:t xml:space="preserve">Ne</w:t>
-            </w:r>
-          </w:p>
-        </w:tc>
-        <w:tc>
-          <w:p>
-            <w:pPr>
-              <w:pStyle w:val="Compact"/>
-              <w:jc w:val="right"/>
-            </w:pPr>
-            <w:r>
-              <w:t xml:space="preserve">36</w:t>
-            </w:r>
-          </w:p>
-        </w:tc>
-      </w:tr>
-      <w:tr>
-        <w:tc>
-          <w:p>
-            <w:pPr>
-              <w:pStyle w:val="Compact"/>
-              <w:jc w:val="left"/>
-            </w:pPr>
-            <w:r>
-              <w:t xml:space="preserve">NA</w:t>
-            </w:r>
-          </w:p>
-        </w:tc>
-        <w:tc>
-          <w:p>
-            <w:pPr>
-              <w:pStyle w:val="Compact"/>
-              <w:jc w:val="right"/>
-            </w:pPr>
-            <w:r>
-              <w:t xml:space="preserve">1</w:t>
-            </w:r>
-          </w:p>
-        </w:tc>
-      </w:tr>
-    </w:tbl>
+    <w:p>
+      <w:pPr>
+        <w:pStyle w:val="SourceCode"/>
+      </w:pPr>
+      <w:r>
+        <w:rPr>
+          <w:rStyle w:val="VerbatimChar"/>
+        </w:rPr>
+        <w:t xml:space="preserve">## Error in start.lines[table.number]:length(all.latex.code): argument of length 0</w:t>
+      </w:r>
+    </w:p>
     <w:p>
       <w:pPr>
         <w:pStyle w:val="Heading4"/>
@@ -1917,119 +1815,25 @@
         <w:t xml:space="preserve">Máme týmové workshopy změnit? Pokud ano, jak?</w:t>
       </w:r>
     </w:p>
-    <w:tbl>
-      <w:tblPr>
-        <w:tblStyle w:val="TableNormal"/>
-        <w:tblW w:type="pct" w:w="0.0"/>
-        <w:tblLook w:firstRow="1"/>
-      </w:tblPr>
-      <w:tblGrid/>
-      <w:tr>
-        <w:trPr>
-          <w:cnfStyle w:firstRow="1"/>
-        </w:trPr>
-        <w:tc>
-          <w:tcPr>
-            <w:tcBorders>
-              <w:bottom w:val="single"/>
-            </w:tcBorders>
-            <w:vAlign w:val="bottom"/>
-          </w:tcPr>
-          <w:p>
-            <w:pPr>
-              <w:pStyle w:val="Compact"/>
-              <w:jc w:val="left"/>
-            </w:pPr>
-            <w:r>
-              <w:t xml:space="preserve">Máme týmové workshopy měnit?</w:t>
-            </w:r>
-          </w:p>
-        </w:tc>
-        <w:tc>
-          <w:tcPr>
-            <w:tcBorders>
-              <w:bottom w:val="single"/>
-            </w:tcBorders>
-            <w:vAlign w:val="bottom"/>
-          </w:tcPr>
-          <w:p>
-            <w:pStyle w:val="Compact"/>
-          </w:p>
-        </w:tc>
-      </w:tr>
-      <w:tr>
-        <w:tc>
-          <w:p>
-            <w:pPr>
-              <w:pStyle w:val="Compact"/>
-              <w:jc w:val="left"/>
-            </w:pPr>
-            <w:r>
-              <w:t xml:space="preserve">Ano</w:t>
-            </w:r>
-          </w:p>
-        </w:tc>
-        <w:tc>
-          <w:p>
-            <w:pPr>
-              <w:pStyle w:val="Compact"/>
-              <w:jc w:val="right"/>
-            </w:pPr>
-            <w:r>
-              <w:t xml:space="preserve">47</w:t>
-            </w:r>
-          </w:p>
-        </w:tc>
-      </w:tr>
-      <w:tr>
-        <w:tc>
-          <w:p>
-            <w:pPr>
-              <w:pStyle w:val="Compact"/>
-              <w:jc w:val="left"/>
-            </w:pPr>
-            <w:r>
-              <w:t xml:space="preserve">Ne</w:t>
-            </w:r>
-          </w:p>
-        </w:tc>
-        <w:tc>
-          <w:p>
-            <w:pPr>
-              <w:pStyle w:val="Compact"/>
-              <w:jc w:val="right"/>
-            </w:pPr>
-            <w:r>
-              <w:t xml:space="preserve">47</w:t>
-            </w:r>
-          </w:p>
-        </w:tc>
-      </w:tr>
-      <w:tr>
-        <w:tc>
-          <w:p>
-            <w:pPr>
-              <w:pStyle w:val="Compact"/>
-              <w:jc w:val="left"/>
-            </w:pPr>
-            <w:r>
-              <w:t xml:space="preserve">NA</w:t>
-            </w:r>
-          </w:p>
-        </w:tc>
-        <w:tc>
-          <w:p>
-            <w:pPr>
-              <w:pStyle w:val="Compact"/>
-              <w:jc w:val="right"/>
-            </w:pPr>
-            <w:r>
-              <w:t xml:space="preserve">1</w:t>
-            </w:r>
-          </w:p>
-        </w:tc>
-      </w:tr>
-    </w:tbl>
+    <w:p>
+      <w:pPr>
+        <w:pStyle w:val="SourceCode"/>
+      </w:pPr>
+      <w:r>
+        <w:rPr>
+          <w:rStyle w:val="VerbatimChar"/>
+        </w:rPr>
+        <w:t xml:space="preserve">## Error in start.lines[table.number]:length(all.latex.code): argument of length 0</w:t>
+      </w:r>
+    </w:p>
+    <w:p>
+      <w:pPr>
+        <w:pStyle w:val="FirstParagraph"/>
+      </w:pPr>
+      <w:r>
+        <w:t xml:space="preserve">Tedy: častěji by týmové workshopy měnili ti, co jsou na Discover poprvé. (Ale jsou to malé vzorky.)</w:t>
+      </w:r>
+    </w:p>
     <w:p>
       <w:pPr>
         <w:pStyle w:val="Heading4"/>
@@ -2886,7 +2690,7 @@
     </w:lvl>
   </w:abstractNum>
   <w:abstractNum w:abstractNumId="990">
-    <w:nsid w:val="a72549e5"/>
+    <w:nsid w:val="2289bd7d"/>
     <w:multiLevelType w:val="multilevel"/>
     <w:lvl w:ilvl="0">
       <w:numFmt w:val="bullet"/>
@@ -2967,7 +2771,7 @@
     </w:lvl>
   </w:abstractNum>
   <w:abstractNum w:abstractNumId="991">
-    <w:nsid w:val="ec6a082f"/>
+    <w:nsid w:val="27fc2dc1"/>
     <w:multiLevelType w:val="multilevel"/>
     <w:lvl w:ilvl="0">
       <w:numFmt w:val="bullet"/>
